--- a/Design Documents/Content Directory.docx
+++ b/Design Documents/Content Directory.docx
@@ -1,6 +1,6 @@
 
 <file path=word/document.xml><?xml version="1.0" encoding="utf-8"?>
-<w:document xmlns:wpc="http://schemas.microsoft.com/office/word/2010/wordprocessingCanvas" xmlns:cx="http://schemas.microsoft.com/office/drawing/2014/chartex" xmlns:cx1="http://schemas.microsoft.com/office/drawing/2015/9/8/chartex" xmlns:cx2="http://schemas.microsoft.com/office/drawing/2015/10/21/chartex" xmlns:cx3="http://schemas.microsoft.com/office/drawing/2016/5/9/chartex" xmlns:cx4="http://schemas.microsoft.com/office/drawing/2016/5/10/chartex" xmlns:cx5="http://schemas.microsoft.com/office/drawing/2016/5/11/chartex" xmlns:cx6="http://schemas.microsoft.com/office/drawing/2016/5/12/chartex" xmlns:cx7="http://schemas.microsoft.com/office/drawing/2016/5/13/chartex" xmlns:cx8="http://schemas.microsoft.com/office/drawing/2016/5/14/chartex" xmlns:mc="http://schemas.openxmlformats.org/markup-compatibility/2006" xmlns:o="urn:schemas-microsoft-com:office:office" xmlns:r="http://schemas.openxmlformats.org/officeDocument/2006/relationships" xmlns:m="http://schemas.openxmlformats.org/officeDocument/2006/math" xmlns:v="urn:schemas-microsoft-com:vml" xmlns:wp14="http://schemas.microsoft.com/office/word/2010/wordprocessingDrawing" xmlns:wp="http://schemas.openxmlformats.org/drawingml/2006/wordprocessingDrawing" xmlns:w10="urn:schemas-microsoft-com:office:word" xmlns:w="http://schemas.openxmlformats.org/wordprocessingml/2006/main" xmlns:w14="http://schemas.microsoft.com/office/word/2010/wordml" xmlns:w15="http://schemas.microsoft.com/office/word/2012/wordml" xmlns:w16se="http://schemas.microsoft.com/office/word/2015/wordml/symex" xmlns:wpg="http://schemas.microsoft.com/office/word/2010/wordprocessingGroup" xmlns:wpi="http://schemas.microsoft.com/office/word/2010/wordprocessingInk" xmlns:wne="http://schemas.microsoft.com/office/word/2006/wordml" xmlns:wps="http://schemas.microsoft.com/office/word/2010/wordprocessingShape" mc:Ignorable="w14 w15 w16se wp14">
+<w:document xmlns:wpc="http://schemas.microsoft.com/office/word/2010/wordprocessingCanvas" xmlns:cx="http://schemas.microsoft.com/office/drawing/2014/chartex" xmlns:cx1="http://schemas.microsoft.com/office/drawing/2015/9/8/chartex" xmlns:cx2="http://schemas.microsoft.com/office/drawing/2015/10/21/chartex" xmlns:cx3="http://schemas.microsoft.com/office/drawing/2016/5/9/chartex" xmlns:cx4="http://schemas.microsoft.com/office/drawing/2016/5/10/chartex" xmlns:cx5="http://schemas.microsoft.com/office/drawing/2016/5/11/chartex" xmlns:cx6="http://schemas.microsoft.com/office/drawing/2016/5/12/chartex" xmlns:cx7="http://schemas.microsoft.com/office/drawing/2016/5/13/chartex" xmlns:cx8="http://schemas.microsoft.com/office/drawing/2016/5/14/chartex" xmlns:mc="http://schemas.openxmlformats.org/markup-compatibility/2006" xmlns:aink="http://schemas.microsoft.com/office/drawing/2016/ink" xmlns:o="urn:schemas-microsoft-com:office:office" xmlns:r="http://schemas.openxmlformats.org/officeDocument/2006/relationships" xmlns:m="http://schemas.openxmlformats.org/officeDocument/2006/math" xmlns:v="urn:schemas-microsoft-com:vml" xmlns:wp14="http://schemas.microsoft.com/office/word/2010/wordprocessingDrawing" xmlns:wp="http://schemas.openxmlformats.org/drawingml/2006/wordprocessingDrawing" xmlns:w10="urn:schemas-microsoft-com:office:word" xmlns:w="http://schemas.openxmlformats.org/wordprocessingml/2006/main" xmlns:w14="http://schemas.microsoft.com/office/word/2010/wordml" xmlns:w15="http://schemas.microsoft.com/office/word/2012/wordml" xmlns:w16se="http://schemas.microsoft.com/office/word/2015/wordml/symex" xmlns:wpg="http://schemas.microsoft.com/office/word/2010/wordprocessingGroup" xmlns:wpi="http://schemas.microsoft.com/office/word/2010/wordprocessingInk" xmlns:wne="http://schemas.microsoft.com/office/word/2006/wordml" xmlns:wps="http://schemas.microsoft.com/office/word/2010/wordprocessingShape" mc:Ignorable="w14 w15 w16se wp14">
   <w:body>
     <w:p>
       <w:pPr>
@@ -61,9 +61,13 @@
       <w:pPr>
         <w:pStyle w:val="Heading1"/>
       </w:pPr>
+      <w:proofErr w:type="spellStart"/>
       <w:r>
         <w:t>Waterbreathing</w:t>
       </w:r>
+      <w:bookmarkStart w:id="0" w:name="_GoBack"/>
+      <w:bookmarkEnd w:id="0"/>
+      <w:proofErr w:type="spellEnd"/>
     </w:p>
     <w:p>
       <w:r>
@@ -139,9 +143,11 @@
       <w:pPr>
         <w:pStyle w:val="Heading1"/>
       </w:pPr>
+      <w:proofErr w:type="spellStart"/>
       <w:r>
         <w:t>Featherfalling</w:t>
       </w:r>
+      <w:proofErr w:type="spellEnd"/>
     </w:p>
     <w:p>
       <w:r>
@@ -158,7 +164,15 @@
     </w:p>
     <w:p>
       <w:r>
-        <w:t>After a brief delay, the area around the player in a wide radius erupts with fire, dealing damage and burning any enemies it touches.</w:t>
+        <w:t xml:space="preserve">After a brief delay, the area around the player in a wide radius erupts with fire, dealing damage and burning any </w:t>
+      </w:r>
+      <w:proofErr w:type="gramStart"/>
+      <w:r>
+        <w:t>enemies</w:t>
+      </w:r>
+      <w:proofErr w:type="gramEnd"/>
+      <w:r>
+        <w:t xml:space="preserve"> it touches.</w:t>
       </w:r>
     </w:p>
     <w:p>
@@ -318,13 +332,26 @@
       <w:pPr>
         <w:pStyle w:val="Heading1"/>
       </w:pPr>
-      <w:r>
-        <w:t>Leyline Meter</w:t>
-      </w:r>
-    </w:p>
-    <w:p>
-      <w:r>
-        <w:t>Detects the strength of magical leylines that traverse the earth.  The more energy near the player, the stronger the signal.</w:t>
+      <w:proofErr w:type="spellStart"/>
+      <w:r>
+        <w:t>Leyline</w:t>
+      </w:r>
+      <w:proofErr w:type="spellEnd"/>
+      <w:r>
+        <w:t xml:space="preserve"> Meter</w:t>
+      </w:r>
+    </w:p>
+    <w:p>
+      <w:r>
+        <w:t xml:space="preserve">Detects the strength of magical </w:t>
+      </w:r>
+      <w:proofErr w:type="spellStart"/>
+      <w:r>
+        <w:t>leylines</w:t>
+      </w:r>
+      <w:proofErr w:type="spellEnd"/>
+      <w:r>
+        <w:t xml:space="preserve"> that traverse the earth.  The more energy near the player, the stronger the signal.</w:t>
       </w:r>
     </w:p>
     <w:p>
@@ -340,10 +367,7 @@
         <w:t>Includes Robes, Hat, Trousers, and Boots.  Can be enchanted with special arcane enchantments.</w:t>
       </w:r>
     </w:p>
-    <w:p>
-      <w:bookmarkStart w:id="0" w:name="_GoBack"/>
-      <w:bookmarkEnd w:id="0"/>
-    </w:p>
+    <w:p/>
     <w:sectPr>
       <w:pgSz w:w="12240" w:h="15840"/>
       <w:pgMar w:top="1440" w:right="1440" w:bottom="1440" w:left="1440" w:header="720" w:footer="720" w:gutter="0"/>
@@ -355,7 +379,7 @@
 </file>
 
 <file path=word/numbering.xml><?xml version="1.0" encoding="utf-8"?>
-<w:numbering xmlns:wpc="http://schemas.microsoft.com/office/word/2010/wordprocessingCanvas" xmlns:cx="http://schemas.microsoft.com/office/drawing/2014/chartex" xmlns:cx1="http://schemas.microsoft.com/office/drawing/2015/9/8/chartex" xmlns:cx2="http://schemas.microsoft.com/office/drawing/2015/10/21/chartex" xmlns:cx3="http://schemas.microsoft.com/office/drawing/2016/5/9/chartex" xmlns:cx4="http://schemas.microsoft.com/office/drawing/2016/5/10/chartex" xmlns:cx5="http://schemas.microsoft.com/office/drawing/2016/5/11/chartex" xmlns:cx6="http://schemas.microsoft.com/office/drawing/2016/5/12/chartex" xmlns:cx7="http://schemas.microsoft.com/office/drawing/2016/5/13/chartex" xmlns:cx8="http://schemas.microsoft.com/office/drawing/2016/5/14/chartex" xmlns:mc="http://schemas.openxmlformats.org/markup-compatibility/2006" xmlns:o="urn:schemas-microsoft-com:office:office" xmlns:r="http://schemas.openxmlformats.org/officeDocument/2006/relationships" xmlns:m="http://schemas.openxmlformats.org/officeDocument/2006/math" xmlns:v="urn:schemas-microsoft-com:vml" xmlns:wp14="http://schemas.microsoft.com/office/word/2010/wordprocessingDrawing" xmlns:wp="http://schemas.openxmlformats.org/drawingml/2006/wordprocessingDrawing" xmlns:w10="urn:schemas-microsoft-com:office:word" xmlns:w="http://schemas.openxmlformats.org/wordprocessingml/2006/main" xmlns:w14="http://schemas.microsoft.com/office/word/2010/wordml" xmlns:w15="http://schemas.microsoft.com/office/word/2012/wordml" xmlns:w16se="http://schemas.microsoft.com/office/word/2015/wordml/symex" xmlns:wpg="http://schemas.microsoft.com/office/word/2010/wordprocessingGroup" xmlns:wpi="http://schemas.microsoft.com/office/word/2010/wordprocessingInk" xmlns:wne="http://schemas.microsoft.com/office/word/2006/wordml" xmlns:wps="http://schemas.microsoft.com/office/word/2010/wordprocessingShape" mc:Ignorable="w14 w15 w16se wp14">
+<w:numbering xmlns:wpc="http://schemas.microsoft.com/office/word/2010/wordprocessingCanvas" xmlns:cx="http://schemas.microsoft.com/office/drawing/2014/chartex" xmlns:cx1="http://schemas.microsoft.com/office/drawing/2015/9/8/chartex" xmlns:cx2="http://schemas.microsoft.com/office/drawing/2015/10/21/chartex" xmlns:cx3="http://schemas.microsoft.com/office/drawing/2016/5/9/chartex" xmlns:cx4="http://schemas.microsoft.com/office/drawing/2016/5/10/chartex" xmlns:cx5="http://schemas.microsoft.com/office/drawing/2016/5/11/chartex" xmlns:cx6="http://schemas.microsoft.com/office/drawing/2016/5/12/chartex" xmlns:cx7="http://schemas.microsoft.com/office/drawing/2016/5/13/chartex" xmlns:cx8="http://schemas.microsoft.com/office/drawing/2016/5/14/chartex" xmlns:mc="http://schemas.openxmlformats.org/markup-compatibility/2006" xmlns:aink="http://schemas.microsoft.com/office/drawing/2016/ink" xmlns:o="urn:schemas-microsoft-com:office:office" xmlns:r="http://schemas.openxmlformats.org/officeDocument/2006/relationships" xmlns:m="http://schemas.openxmlformats.org/officeDocument/2006/math" xmlns:v="urn:schemas-microsoft-com:vml" xmlns:wp14="http://schemas.microsoft.com/office/word/2010/wordprocessingDrawing" xmlns:wp="http://schemas.openxmlformats.org/drawingml/2006/wordprocessingDrawing" xmlns:w10="urn:schemas-microsoft-com:office:word" xmlns:w="http://schemas.openxmlformats.org/wordprocessingml/2006/main" xmlns:w14="http://schemas.microsoft.com/office/word/2010/wordml" xmlns:w15="http://schemas.microsoft.com/office/word/2012/wordml" xmlns:w16se="http://schemas.microsoft.com/office/word/2015/wordml/symex" xmlns:wpg="http://schemas.microsoft.com/office/word/2010/wordprocessingGroup" xmlns:wpi="http://schemas.microsoft.com/office/word/2010/wordprocessingInk" xmlns:wne="http://schemas.microsoft.com/office/word/2006/wordml" xmlns:wps="http://schemas.microsoft.com/office/word/2010/wordprocessingShape" mc:Ignorable="w14 w15 w16se wp14">
   <w:abstractNum w:abstractNumId="0" w15:restartNumberingAfterBreak="0">
     <w:nsid w:val="2E2C1063"/>
     <w:multiLevelType w:val="hybridMultilevel"/>
